--- a/reports/Individual/D03/Student #3/Planning report - Migybaman.docx
+++ b/reports/Individual/D03/Student #3/Planning report - Migybaman.docx
@@ -1196,6 +1196,7 @@
               <w:rPr>
                 <w:rtl w:val="0"/>
               </w:rPr>
+              <w:t xml:space="preserve">V2</w:t>
             </w:r>
           </w:p>
         </w:tc>
@@ -1232,6 +1233,7 @@
               <w:rPr>
                 <w:rtl w:val="0"/>
               </w:rPr>
+              <w:t xml:space="preserve">07/07/2023</w:t>
             </w:r>
           </w:p>
         </w:tc>
@@ -1268,6 +1270,7 @@
               <w:rPr>
                 <w:rtl w:val="0"/>
               </w:rPr>
+              <w:t xml:space="preserve">Arreglos julio</w:t>
             </w:r>
           </w:p>
         </w:tc>
@@ -1312,7 +1315,7 @@
         <w:rPr>
           <w:rtl w:val="0"/>
         </w:rPr>
-        <w:t xml:space="preserve">En este documento se listan las distintas tareas en las que se han dividido todos los requisitos individuales de la tercera entrega.</w:t>
+        <w:t xml:space="preserve">En este documento se listan las distintas tareas en las que se han dividido todos los requisitos individuales de la segunda entrega.</w:t>
       </w:r>
       <w:r>
         <w:rPr>
@@ -1359,7 +1362,7 @@
       <w:pPr>
         <w:numPr>
           <w:ilvl w:val="0"/>
-          <w:numId w:val="1"/>
+          <w:numId w:val="2"/>
         </w:numPr>
         <w:spacing w:after="160" w:line="259" w:lineRule="auto"/>
         <w:ind w:left="1068" w:hanging="360"/>
@@ -1937,7 +1940,7 @@
       <w:pPr>
         <w:numPr>
           <w:ilvl w:val="0"/>
-          <w:numId w:val="1"/>
+          <w:numId w:val="2"/>
         </w:numPr>
         <w:spacing w:after="160" w:line="259" w:lineRule="auto"/>
         <w:ind w:left="1068" w:hanging="360"/>
@@ -2580,7 +2583,7 @@
       <w:pPr>
         <w:numPr>
           <w:ilvl w:val="0"/>
-          <w:numId w:val="1"/>
+          <w:numId w:val="2"/>
         </w:numPr>
         <w:spacing w:after="160" w:line="259" w:lineRule="auto"/>
         <w:ind w:left="1068" w:hanging="360"/>
@@ -3277,7 +3280,7 @@
       <w:pPr>
         <w:numPr>
           <w:ilvl w:val="0"/>
-          <w:numId w:val="1"/>
+          <w:numId w:val="2"/>
         </w:numPr>
         <w:spacing w:after="160" w:line="259" w:lineRule="auto"/>
         <w:ind w:left="1068" w:hanging="360"/>
@@ -3970,7 +3973,7 @@
       <w:pPr>
         <w:numPr>
           <w:ilvl w:val="0"/>
-          <w:numId w:val="1"/>
+          <w:numId w:val="2"/>
         </w:numPr>
         <w:spacing w:after="160" w:line="259" w:lineRule="auto"/>
         <w:ind w:left="1068" w:hanging="360"/>
@@ -4767,7 +4770,7 @@
                 <w:szCs w:val="24"/>
                 <w:rtl w:val="0"/>
               </w:rPr>
-              <w:t xml:space="preserve">D03-05</w:t>
+              <w:t xml:space="preserve">D03-06</w:t>
             </w:r>
           </w:p>
         </w:tc>
@@ -4840,7 +4843,7 @@
                 <w:b w:val="1"/>
                 <w:rtl w:val="0"/>
               </w:rPr>
-              <w:t xml:space="preserve">Individual-D02-Student#3-01-Operations on assistant dashboard</w:t>
+              <w:t xml:space="preserve">Individual-D03-Student#3-01-analysis report</w:t>
             </w:r>
           </w:p>
         </w:tc>
@@ -4848,7 +4851,7 @@
       <w:tr>
         <w:trPr>
           <w:cantSplit w:val="0"/>
-          <w:trHeight w:val="585" w:hRule="atLeast"/>
+          <w:trHeight w:val="735" w:hRule="atLeast"/>
           <w:tblHeader w:val="0"/>
         </w:trPr>
         <w:tc>
@@ -4917,7 +4920,7 @@
                 <w:szCs w:val="24"/>
                 <w:rtl w:val="0"/>
               </w:rPr>
-              <w:t xml:space="preserve">Mostrar el dashboard del asistente</w:t>
+              <w:t xml:space="preserve">Crear analysis report</w:t>
             </w:r>
           </w:p>
         </w:tc>
@@ -5082,7 +5085,7 @@
                 <w:szCs w:val="24"/>
                 <w:rtl w:val="0"/>
               </w:rPr>
-              <w:t xml:space="preserve">2 h</w:t>
+              <w:t xml:space="preserve">30 min</w:t>
             </w:r>
           </w:p>
         </w:tc>
@@ -5159,7 +5162,7 @@
                 <w:szCs w:val="24"/>
                 <w:rtl w:val="0"/>
               </w:rPr>
-              <w:t xml:space="preserve">20/05/2023</w:t>
+              <w:t xml:space="preserve">01/04/2023</w:t>
             </w:r>
           </w:p>
         </w:tc>
@@ -5236,7 +5239,7 @@
                 <w:szCs w:val="24"/>
                 <w:rtl w:val="0"/>
               </w:rPr>
-              <w:t xml:space="preserve">21/05/2023</w:t>
+              <w:t xml:space="preserve">20/04/2023</w:t>
             </w:r>
           </w:p>
         </w:tc>
@@ -5313,7 +5316,7 @@
                 <w:szCs w:val="24"/>
                 <w:rtl w:val="0"/>
               </w:rPr>
-              <w:t xml:space="preserve">1 h</w:t>
+              <w:t xml:space="preserve">30 min</w:t>
             </w:r>
           </w:p>
         </w:tc>
@@ -5336,6 +5339,697 @@
     </w:p>
     <w:p>
       <w:pPr>
+        <w:numPr>
+          <w:ilvl w:val="0"/>
+          <w:numId w:val="1"/>
+        </w:numPr>
+        <w:spacing w:after="160" w:line="259" w:lineRule="auto"/>
+        <w:ind w:left="1068" w:hanging="360"/>
+        <w:rPr>
+          <w:rFonts w:ascii="Calibri" w:cs="Calibri" w:eastAsia="Calibri" w:hAnsi="Calibri"/>
+          <w:sz w:val="24"/>
+          <w:szCs w:val="24"/>
+        </w:rPr>
+      </w:pPr>
+      <w:r>
+        <w:rPr>
+          <w:rFonts w:ascii="Calibri" w:cs="Calibri" w:eastAsia="Calibri" w:hAnsi="Calibri"/>
+          <w:sz w:val="24"/>
+          <w:szCs w:val="24"/>
+          <w:rtl w:val="0"/>
+        </w:rPr>
+        <w:t xml:space="preserve">Tarea 07: </w:t>
+      </w:r>
+    </w:p>
+    <w:tbl>
+      <w:tblPr>
+        <w:tblStyle w:val="Table8"/>
+        <w:tblW w:w="8865.0" w:type="dxa"/>
+        <w:jc w:val="left"/>
+        <w:tblBorders>
+          <w:top w:color="000000" w:space="0" w:sz="0" w:val="nil"/>
+          <w:left w:color="000000" w:space="0" w:sz="0" w:val="nil"/>
+          <w:bottom w:color="000000" w:space="0" w:sz="0" w:val="nil"/>
+          <w:right w:color="000000" w:space="0" w:sz="0" w:val="nil"/>
+          <w:insideH w:color="000000" w:space="0" w:sz="0" w:val="nil"/>
+          <w:insideV w:color="000000" w:space="0" w:sz="0" w:val="nil"/>
+        </w:tblBorders>
+        <w:tblLayout w:type="fixed"/>
+        <w:tblLook w:val="0600"/>
+      </w:tblPr>
+      <w:tblGrid>
+        <w:gridCol w:w="4425"/>
+        <w:gridCol w:w="4440"/>
+        <w:tblGridChange w:id="0">
+          <w:tblGrid>
+            <w:gridCol w:w="4425"/>
+            <w:gridCol w:w="4440"/>
+          </w:tblGrid>
+        </w:tblGridChange>
+      </w:tblGrid>
+      <w:tr>
+        <w:trPr>
+          <w:cantSplit w:val="0"/>
+          <w:trHeight w:val="555" w:hRule="atLeast"/>
+          <w:tblHeader w:val="0"/>
+        </w:trPr>
+        <w:tc>
+          <w:tcPr>
+            <w:tcBorders>
+              <w:top w:color="000000" w:space="0" w:sz="6" w:val="single"/>
+              <w:left w:color="000000" w:space="0" w:sz="6" w:val="single"/>
+              <w:bottom w:color="000000" w:space="0" w:sz="6" w:val="single"/>
+              <w:right w:color="000000" w:space="0" w:sz="6" w:val="single"/>
+            </w:tcBorders>
+            <w:shd w:fill="b7b7b7" w:val="clear"/>
+            <w:tcMar>
+              <w:top w:w="100.0" w:type="dxa"/>
+              <w:left w:w="100.0" w:type="dxa"/>
+              <w:bottom w:w="100.0" w:type="dxa"/>
+              <w:right w:w="100.0" w:type="dxa"/>
+            </w:tcMar>
+            <w:vAlign w:val="top"/>
+          </w:tcPr>
+          <w:p>
+            <w:pPr>
+              <w:spacing w:line="345.6" w:lineRule="auto"/>
+              <w:jc w:val="center"/>
+              <w:rPr>
+                <w:b w:val="1"/>
+              </w:rPr>
+            </w:pPr>
+            <w:r>
+              <w:rPr>
+                <w:b w:val="1"/>
+                <w:rtl w:val="0"/>
+              </w:rPr>
+              <w:t xml:space="preserve">Tarea</w:t>
+            </w:r>
+          </w:p>
+        </w:tc>
+        <w:tc>
+          <w:tcPr>
+            <w:tcBorders>
+              <w:top w:color="000000" w:space="0" w:sz="6" w:val="single"/>
+              <w:left w:color="000000" w:space="0" w:sz="6" w:val="single"/>
+              <w:bottom w:color="000000" w:space="0" w:sz="6" w:val="single"/>
+              <w:right w:color="000000" w:space="0" w:sz="6" w:val="single"/>
+            </w:tcBorders>
+            <w:shd w:fill="b7b7b7" w:val="clear"/>
+            <w:tcMar>
+              <w:top w:w="100.0" w:type="dxa"/>
+              <w:left w:w="100.0" w:type="dxa"/>
+              <w:bottom w:w="100.0" w:type="dxa"/>
+              <w:right w:w="100.0" w:type="dxa"/>
+            </w:tcMar>
+            <w:vAlign w:val="top"/>
+          </w:tcPr>
+          <w:p>
+            <w:pPr>
+              <w:spacing w:line="345.6" w:lineRule="auto"/>
+              <w:jc w:val="right"/>
+              <w:rPr>
+                <w:rFonts w:ascii="Calibri" w:cs="Calibri" w:eastAsia="Calibri" w:hAnsi="Calibri"/>
+                <w:sz w:val="24"/>
+                <w:szCs w:val="24"/>
+              </w:rPr>
+            </w:pPr>
+            <w:r>
+              <w:rPr>
+                <w:rFonts w:ascii="Calibri" w:cs="Calibri" w:eastAsia="Calibri" w:hAnsi="Calibri"/>
+                <w:sz w:val="24"/>
+                <w:szCs w:val="24"/>
+                <w:rtl w:val="0"/>
+              </w:rPr>
+              <w:t xml:space="preserve">D03-07</w:t>
+            </w:r>
+          </w:p>
+        </w:tc>
+      </w:tr>
+      <w:tr>
+        <w:trPr>
+          <w:cantSplit w:val="0"/>
+          <w:trHeight w:val="855" w:hRule="atLeast"/>
+          <w:tblHeader w:val="0"/>
+        </w:trPr>
+        <w:tc>
+          <w:tcPr>
+            <w:tcBorders>
+              <w:top w:color="000000" w:space="0" w:sz="6" w:val="single"/>
+              <w:left w:color="000000" w:space="0" w:sz="6" w:val="single"/>
+              <w:bottom w:color="000000" w:space="0" w:sz="6" w:val="single"/>
+              <w:right w:color="000000" w:space="0" w:sz="6" w:val="single"/>
+            </w:tcBorders>
+            <w:shd w:fill="efefef" w:val="clear"/>
+            <w:tcMar>
+              <w:top w:w="100.0" w:type="dxa"/>
+              <w:left w:w="100.0" w:type="dxa"/>
+              <w:bottom w:w="100.0" w:type="dxa"/>
+              <w:right w:w="100.0" w:type="dxa"/>
+            </w:tcMar>
+            <w:vAlign w:val="top"/>
+          </w:tcPr>
+          <w:p>
+            <w:pPr>
+              <w:spacing w:line="345.6" w:lineRule="auto"/>
+              <w:jc w:val="center"/>
+              <w:rPr>
+                <w:b w:val="1"/>
+              </w:rPr>
+            </w:pPr>
+            <w:r>
+              <w:rPr>
+                <w:b w:val="1"/>
+                <w:rtl w:val="0"/>
+              </w:rPr>
+              <w:t xml:space="preserve">Título</w:t>
+            </w:r>
+          </w:p>
+        </w:tc>
+        <w:tc>
+          <w:tcPr>
+            <w:tcBorders>
+              <w:top w:color="000000" w:space="0" w:sz="6" w:val="single"/>
+              <w:left w:color="000000" w:space="0" w:sz="6" w:val="single"/>
+              <w:bottom w:color="000000" w:space="0" w:sz="6" w:val="single"/>
+              <w:right w:color="000000" w:space="0" w:sz="6" w:val="single"/>
+            </w:tcBorders>
+            <w:tcMar>
+              <w:top w:w="100.0" w:type="dxa"/>
+              <w:left w:w="100.0" w:type="dxa"/>
+              <w:bottom w:w="100.0" w:type="dxa"/>
+              <w:right w:w="100.0" w:type="dxa"/>
+            </w:tcMar>
+            <w:vAlign w:val="top"/>
+          </w:tcPr>
+          <w:p>
+            <w:pPr>
+              <w:spacing w:line="345.6" w:lineRule="auto"/>
+              <w:rPr>
+                <w:b w:val="1"/>
+              </w:rPr>
+            </w:pPr>
+            <w:r>
+              <w:rPr>
+                <w:b w:val="1"/>
+                <w:rtl w:val="0"/>
+              </w:rPr>
+              <w:t xml:space="preserve">Individual-D03-Student#3- planning report</w:t>
+            </w:r>
+          </w:p>
+        </w:tc>
+      </w:tr>
+      <w:tr>
+        <w:trPr>
+          <w:cantSplit w:val="0"/>
+          <w:trHeight w:val="900" w:hRule="atLeast"/>
+          <w:tblHeader w:val="0"/>
+        </w:trPr>
+        <w:tc>
+          <w:tcPr>
+            <w:tcBorders>
+              <w:top w:color="000000" w:space="0" w:sz="6" w:val="single"/>
+              <w:left w:color="000000" w:space="0" w:sz="6" w:val="single"/>
+              <w:bottom w:color="000000" w:space="0" w:sz="6" w:val="single"/>
+              <w:right w:color="000000" w:space="0" w:sz="6" w:val="single"/>
+            </w:tcBorders>
+            <w:shd w:fill="efefef" w:val="clear"/>
+            <w:tcMar>
+              <w:top w:w="100.0" w:type="dxa"/>
+              <w:left w:w="100.0" w:type="dxa"/>
+              <w:bottom w:w="100.0" w:type="dxa"/>
+              <w:right w:w="100.0" w:type="dxa"/>
+            </w:tcMar>
+            <w:vAlign w:val="top"/>
+          </w:tcPr>
+          <w:p>
+            <w:pPr>
+              <w:spacing w:line="345.6" w:lineRule="auto"/>
+              <w:jc w:val="center"/>
+              <w:rPr>
+                <w:b w:val="1"/>
+              </w:rPr>
+            </w:pPr>
+            <w:r>
+              <w:rPr>
+                <w:b w:val="1"/>
+                <w:rtl w:val="0"/>
+              </w:rPr>
+              <w:t xml:space="preserve">Descripción</w:t>
+            </w:r>
+          </w:p>
+        </w:tc>
+        <w:tc>
+          <w:tcPr>
+            <w:tcBorders>
+              <w:top w:color="000000" w:space="0" w:sz="6" w:val="single"/>
+              <w:left w:color="000000" w:space="0" w:sz="6" w:val="single"/>
+              <w:bottom w:color="000000" w:space="0" w:sz="6" w:val="single"/>
+              <w:right w:color="000000" w:space="0" w:sz="6" w:val="single"/>
+            </w:tcBorders>
+            <w:tcMar>
+              <w:top w:w="100.0" w:type="dxa"/>
+              <w:left w:w="100.0" w:type="dxa"/>
+              <w:bottom w:w="100.0" w:type="dxa"/>
+              <w:right w:w="100.0" w:type="dxa"/>
+            </w:tcMar>
+            <w:vAlign w:val="top"/>
+          </w:tcPr>
+          <w:p>
+            <w:pPr>
+              <w:spacing w:after="160" w:line="259" w:lineRule="auto"/>
+              <w:rPr>
+                <w:rFonts w:ascii="Calibri" w:cs="Calibri" w:eastAsia="Calibri" w:hAnsi="Calibri"/>
+                <w:sz w:val="24"/>
+                <w:szCs w:val="24"/>
+              </w:rPr>
+            </w:pPr>
+            <w:r>
+              <w:rPr>
+                <w:rFonts w:ascii="Calibri" w:cs="Calibri" w:eastAsia="Calibri" w:hAnsi="Calibri"/>
+                <w:sz w:val="24"/>
+                <w:szCs w:val="24"/>
+                <w:rtl w:val="0"/>
+              </w:rPr>
+              <w:t xml:space="preserve">Crear el documento de planning</w:t>
+            </w:r>
+          </w:p>
+        </w:tc>
+      </w:tr>
+      <w:tr>
+        <w:trPr>
+          <w:cantSplit w:val="0"/>
+          <w:trHeight w:val="855" w:hRule="atLeast"/>
+          <w:tblHeader w:val="0"/>
+        </w:trPr>
+        <w:tc>
+          <w:tcPr>
+            <w:tcBorders>
+              <w:top w:color="000000" w:space="0" w:sz="6" w:val="single"/>
+              <w:left w:color="000000" w:space="0" w:sz="6" w:val="single"/>
+              <w:bottom w:color="000000" w:space="0" w:sz="6" w:val="single"/>
+              <w:right w:color="000000" w:space="0" w:sz="6" w:val="single"/>
+            </w:tcBorders>
+            <w:shd w:fill="efefef" w:val="clear"/>
+            <w:tcMar>
+              <w:top w:w="100.0" w:type="dxa"/>
+              <w:left w:w="100.0" w:type="dxa"/>
+              <w:bottom w:w="100.0" w:type="dxa"/>
+              <w:right w:w="100.0" w:type="dxa"/>
+            </w:tcMar>
+            <w:vAlign w:val="top"/>
+          </w:tcPr>
+          <w:p>
+            <w:pPr>
+              <w:spacing w:line="345.6" w:lineRule="auto"/>
+              <w:jc w:val="center"/>
+              <w:rPr>
+                <w:b w:val="1"/>
+              </w:rPr>
+            </w:pPr>
+            <w:r>
+              <w:rPr>
+                <w:b w:val="1"/>
+                <w:rtl w:val="0"/>
+              </w:rPr>
+              <w:t xml:space="preserve">Rol, Asignación</w:t>
+            </w:r>
+          </w:p>
+        </w:tc>
+        <w:tc>
+          <w:tcPr>
+            <w:tcBorders>
+              <w:top w:color="000000" w:space="0" w:sz="6" w:val="single"/>
+              <w:left w:color="000000" w:space="0" w:sz="6" w:val="single"/>
+              <w:bottom w:color="000000" w:space="0" w:sz="6" w:val="single"/>
+              <w:right w:color="000000" w:space="0" w:sz="6" w:val="single"/>
+            </w:tcBorders>
+            <w:tcMar>
+              <w:top w:w="100.0" w:type="dxa"/>
+              <w:left w:w="100.0" w:type="dxa"/>
+              <w:bottom w:w="100.0" w:type="dxa"/>
+              <w:right w:w="100.0" w:type="dxa"/>
+            </w:tcMar>
+            <w:vAlign w:val="top"/>
+          </w:tcPr>
+          <w:p>
+            <w:pPr>
+              <w:spacing w:line="345.6" w:lineRule="auto"/>
+              <w:rPr>
+                <w:b w:val="1"/>
+              </w:rPr>
+            </w:pPr>
+            <w:r>
+              <w:rPr>
+                <w:b w:val="1"/>
+                <w:rtl w:val="0"/>
+              </w:rPr>
+              <w:t xml:space="preserve">Desarrollador,</w:t>
+            </w:r>
+          </w:p>
+          <w:p>
+            <w:pPr>
+              <w:spacing w:line="345.6" w:lineRule="auto"/>
+              <w:rPr>
+                <w:b w:val="1"/>
+              </w:rPr>
+            </w:pPr>
+            <w:r>
+              <w:rPr>
+                <w:b w:val="1"/>
+                <w:rtl w:val="0"/>
+              </w:rPr>
+              <w:t xml:space="preserve">Miguel Ybarra Manrique</w:t>
+            </w:r>
+          </w:p>
+        </w:tc>
+      </w:tr>
+      <w:tr>
+        <w:trPr>
+          <w:cantSplit w:val="0"/>
+          <w:trHeight w:val="555" w:hRule="atLeast"/>
+          <w:tblHeader w:val="0"/>
+        </w:trPr>
+        <w:tc>
+          <w:tcPr>
+            <w:tcBorders>
+              <w:top w:color="000000" w:space="0" w:sz="6" w:val="single"/>
+              <w:left w:color="000000" w:space="0" w:sz="6" w:val="single"/>
+              <w:bottom w:color="000000" w:space="0" w:sz="6" w:val="single"/>
+              <w:right w:color="000000" w:space="0" w:sz="6" w:val="single"/>
+            </w:tcBorders>
+            <w:shd w:fill="efefef" w:val="clear"/>
+            <w:tcMar>
+              <w:top w:w="100.0" w:type="dxa"/>
+              <w:left w:w="100.0" w:type="dxa"/>
+              <w:bottom w:w="100.0" w:type="dxa"/>
+              <w:right w:w="100.0" w:type="dxa"/>
+            </w:tcMar>
+            <w:vAlign w:val="top"/>
+          </w:tcPr>
+          <w:p>
+            <w:pPr>
+              <w:spacing w:line="345.6" w:lineRule="auto"/>
+              <w:jc w:val="center"/>
+              <w:rPr>
+                <w:b w:val="1"/>
+              </w:rPr>
+            </w:pPr>
+            <w:r>
+              <w:rPr>
+                <w:b w:val="1"/>
+                <w:rtl w:val="0"/>
+              </w:rPr>
+              <w:t xml:space="preserve">Duración estimada</w:t>
+            </w:r>
+          </w:p>
+        </w:tc>
+        <w:tc>
+          <w:tcPr>
+            <w:tcBorders>
+              <w:top w:color="000000" w:space="0" w:sz="6" w:val="single"/>
+              <w:left w:color="000000" w:space="0" w:sz="6" w:val="single"/>
+              <w:bottom w:color="000000" w:space="0" w:sz="6" w:val="single"/>
+              <w:right w:color="000000" w:space="0" w:sz="6" w:val="single"/>
+            </w:tcBorders>
+            <w:tcMar>
+              <w:top w:w="100.0" w:type="dxa"/>
+              <w:left w:w="100.0" w:type="dxa"/>
+              <w:bottom w:w="100.0" w:type="dxa"/>
+              <w:right w:w="100.0" w:type="dxa"/>
+            </w:tcMar>
+            <w:vAlign w:val="top"/>
+          </w:tcPr>
+          <w:p>
+            <w:pPr>
+              <w:spacing w:line="345.6" w:lineRule="auto"/>
+              <w:rPr>
+                <w:rFonts w:ascii="Calibri" w:cs="Calibri" w:eastAsia="Calibri" w:hAnsi="Calibri"/>
+                <w:sz w:val="24"/>
+                <w:szCs w:val="24"/>
+              </w:rPr>
+            </w:pPr>
+            <w:r>
+              <w:rPr>
+                <w:rFonts w:ascii="Calibri" w:cs="Calibri" w:eastAsia="Calibri" w:hAnsi="Calibri"/>
+                <w:sz w:val="24"/>
+                <w:szCs w:val="24"/>
+                <w:rtl w:val="0"/>
+              </w:rPr>
+              <w:t xml:space="preserve">30 min</w:t>
+            </w:r>
+          </w:p>
+        </w:tc>
+      </w:tr>
+      <w:tr>
+        <w:trPr>
+          <w:cantSplit w:val="0"/>
+          <w:trHeight w:val="555" w:hRule="atLeast"/>
+          <w:tblHeader w:val="0"/>
+        </w:trPr>
+        <w:tc>
+          <w:tcPr>
+            <w:tcBorders>
+              <w:top w:color="000000" w:space="0" w:sz="6" w:val="single"/>
+              <w:left w:color="000000" w:space="0" w:sz="6" w:val="single"/>
+              <w:bottom w:color="000000" w:space="0" w:sz="6" w:val="single"/>
+              <w:right w:color="000000" w:space="0" w:sz="6" w:val="single"/>
+            </w:tcBorders>
+            <w:shd w:fill="efefef" w:val="clear"/>
+            <w:tcMar>
+              <w:top w:w="100.0" w:type="dxa"/>
+              <w:left w:w="100.0" w:type="dxa"/>
+              <w:bottom w:w="100.0" w:type="dxa"/>
+              <w:right w:w="100.0" w:type="dxa"/>
+            </w:tcMar>
+            <w:vAlign w:val="top"/>
+          </w:tcPr>
+          <w:p>
+            <w:pPr>
+              <w:spacing w:line="345.6" w:lineRule="auto"/>
+              <w:jc w:val="center"/>
+              <w:rPr>
+                <w:b w:val="1"/>
+              </w:rPr>
+            </w:pPr>
+            <w:r>
+              <w:rPr>
+                <w:b w:val="1"/>
+                <w:rtl w:val="0"/>
+              </w:rPr>
+              <w:t xml:space="preserve">Fecha de inicio</w:t>
+            </w:r>
+          </w:p>
+        </w:tc>
+        <w:tc>
+          <w:tcPr>
+            <w:tcBorders>
+              <w:top w:color="000000" w:space="0" w:sz="6" w:val="single"/>
+              <w:left w:color="000000" w:space="0" w:sz="6" w:val="single"/>
+              <w:bottom w:color="000000" w:space="0" w:sz="6" w:val="single"/>
+              <w:right w:color="000000" w:space="0" w:sz="6" w:val="single"/>
+            </w:tcBorders>
+            <w:tcMar>
+              <w:top w:w="100.0" w:type="dxa"/>
+              <w:left w:w="100.0" w:type="dxa"/>
+              <w:bottom w:w="100.0" w:type="dxa"/>
+              <w:right w:w="100.0" w:type="dxa"/>
+            </w:tcMar>
+            <w:vAlign w:val="top"/>
+          </w:tcPr>
+          <w:p>
+            <w:pPr>
+              <w:spacing w:line="345.6" w:lineRule="auto"/>
+              <w:rPr>
+                <w:rFonts w:ascii="Calibri" w:cs="Calibri" w:eastAsia="Calibri" w:hAnsi="Calibri"/>
+                <w:sz w:val="24"/>
+                <w:szCs w:val="24"/>
+              </w:rPr>
+            </w:pPr>
+            <w:r>
+              <w:rPr>
+                <w:rFonts w:ascii="Calibri" w:cs="Calibri" w:eastAsia="Calibri" w:hAnsi="Calibri"/>
+                <w:sz w:val="24"/>
+                <w:szCs w:val="24"/>
+                <w:rtl w:val="0"/>
+              </w:rPr>
+              <w:t xml:space="preserve">01/04/2023</w:t>
+            </w:r>
+          </w:p>
+        </w:tc>
+      </w:tr>
+      <w:tr>
+        <w:trPr>
+          <w:cantSplit w:val="0"/>
+          <w:trHeight w:val="555" w:hRule="atLeast"/>
+          <w:tblHeader w:val="0"/>
+        </w:trPr>
+        <w:tc>
+          <w:tcPr>
+            <w:tcBorders>
+              <w:top w:color="000000" w:space="0" w:sz="6" w:val="single"/>
+              <w:left w:color="000000" w:space="0" w:sz="6" w:val="single"/>
+              <w:bottom w:color="000000" w:space="0" w:sz="6" w:val="single"/>
+              <w:right w:color="000000" w:space="0" w:sz="6" w:val="single"/>
+            </w:tcBorders>
+            <w:shd w:fill="efefef" w:val="clear"/>
+            <w:tcMar>
+              <w:top w:w="100.0" w:type="dxa"/>
+              <w:left w:w="100.0" w:type="dxa"/>
+              <w:bottom w:w="100.0" w:type="dxa"/>
+              <w:right w:w="100.0" w:type="dxa"/>
+            </w:tcMar>
+            <w:vAlign w:val="top"/>
+          </w:tcPr>
+          <w:p>
+            <w:pPr>
+              <w:spacing w:line="345.6" w:lineRule="auto"/>
+              <w:jc w:val="center"/>
+              <w:rPr>
+                <w:b w:val="1"/>
+              </w:rPr>
+            </w:pPr>
+            <w:r>
+              <w:rPr>
+                <w:b w:val="1"/>
+                <w:rtl w:val="0"/>
+              </w:rPr>
+              <w:t xml:space="preserve">Fecha de fin</w:t>
+            </w:r>
+          </w:p>
+        </w:tc>
+        <w:tc>
+          <w:tcPr>
+            <w:tcBorders>
+              <w:top w:color="000000" w:space="0" w:sz="6" w:val="single"/>
+              <w:left w:color="000000" w:space="0" w:sz="6" w:val="single"/>
+              <w:bottom w:color="000000" w:space="0" w:sz="6" w:val="single"/>
+              <w:right w:color="000000" w:space="0" w:sz="6" w:val="single"/>
+            </w:tcBorders>
+            <w:tcMar>
+              <w:top w:w="100.0" w:type="dxa"/>
+              <w:left w:w="100.0" w:type="dxa"/>
+              <w:bottom w:w="100.0" w:type="dxa"/>
+              <w:right w:w="100.0" w:type="dxa"/>
+            </w:tcMar>
+            <w:vAlign w:val="top"/>
+          </w:tcPr>
+          <w:p>
+            <w:pPr>
+              <w:spacing w:line="345.6" w:lineRule="auto"/>
+              <w:rPr>
+                <w:rFonts w:ascii="Calibri" w:cs="Calibri" w:eastAsia="Calibri" w:hAnsi="Calibri"/>
+                <w:sz w:val="24"/>
+                <w:szCs w:val="24"/>
+              </w:rPr>
+            </w:pPr>
+            <w:r>
+              <w:rPr>
+                <w:rFonts w:ascii="Calibri" w:cs="Calibri" w:eastAsia="Calibri" w:hAnsi="Calibri"/>
+                <w:sz w:val="24"/>
+                <w:szCs w:val="24"/>
+                <w:rtl w:val="0"/>
+              </w:rPr>
+              <w:t xml:space="preserve">01/04/2023</w:t>
+            </w:r>
+          </w:p>
+        </w:tc>
+      </w:tr>
+      <w:tr>
+        <w:trPr>
+          <w:cantSplit w:val="0"/>
+          <w:trHeight w:val="555" w:hRule="atLeast"/>
+          <w:tblHeader w:val="0"/>
+        </w:trPr>
+        <w:tc>
+          <w:tcPr>
+            <w:tcBorders>
+              <w:top w:color="000000" w:space="0" w:sz="6" w:val="single"/>
+              <w:left w:color="000000" w:space="0" w:sz="6" w:val="single"/>
+              <w:bottom w:color="000000" w:space="0" w:sz="6" w:val="single"/>
+              <w:right w:color="000000" w:space="0" w:sz="6" w:val="single"/>
+            </w:tcBorders>
+            <w:shd w:fill="efefef" w:val="clear"/>
+            <w:tcMar>
+              <w:top w:w="100.0" w:type="dxa"/>
+              <w:left w:w="100.0" w:type="dxa"/>
+              <w:bottom w:w="100.0" w:type="dxa"/>
+              <w:right w:w="100.0" w:type="dxa"/>
+            </w:tcMar>
+            <w:vAlign w:val="top"/>
+          </w:tcPr>
+          <w:p>
+            <w:pPr>
+              <w:spacing w:line="345.6" w:lineRule="auto"/>
+              <w:jc w:val="center"/>
+              <w:rPr>
+                <w:b w:val="1"/>
+              </w:rPr>
+            </w:pPr>
+            <w:r>
+              <w:rPr>
+                <w:b w:val="1"/>
+                <w:rtl w:val="0"/>
+              </w:rPr>
+              <w:t xml:space="preserve">Duración real</w:t>
+            </w:r>
+          </w:p>
+        </w:tc>
+        <w:tc>
+          <w:tcPr>
+            <w:tcBorders>
+              <w:top w:color="000000" w:space="0" w:sz="6" w:val="single"/>
+              <w:left w:color="000000" w:space="0" w:sz="6" w:val="single"/>
+              <w:bottom w:color="000000" w:space="0" w:sz="6" w:val="single"/>
+              <w:right w:color="000000" w:space="0" w:sz="6" w:val="single"/>
+            </w:tcBorders>
+            <w:tcMar>
+              <w:top w:w="100.0" w:type="dxa"/>
+              <w:left w:w="100.0" w:type="dxa"/>
+              <w:bottom w:w="100.0" w:type="dxa"/>
+              <w:right w:w="100.0" w:type="dxa"/>
+            </w:tcMar>
+            <w:vAlign w:val="top"/>
+          </w:tcPr>
+          <w:p>
+            <w:pPr>
+              <w:spacing w:line="345.6" w:lineRule="auto"/>
+              <w:rPr>
+                <w:rFonts w:ascii="Calibri" w:cs="Calibri" w:eastAsia="Calibri" w:hAnsi="Calibri"/>
+                <w:sz w:val="24"/>
+                <w:szCs w:val="24"/>
+              </w:rPr>
+            </w:pPr>
+            <w:r>
+              <w:rPr>
+                <w:rFonts w:ascii="Calibri" w:cs="Calibri" w:eastAsia="Calibri" w:hAnsi="Calibri"/>
+                <w:sz w:val="24"/>
+                <w:szCs w:val="24"/>
+                <w:rtl w:val="0"/>
+              </w:rPr>
+              <w:t xml:space="preserve">30 min</w:t>
+            </w:r>
+          </w:p>
+        </w:tc>
+      </w:tr>
+    </w:tbl>
+    <w:p>
+      <w:pPr>
+        <w:spacing w:after="160" w:line="259" w:lineRule="auto"/>
+        <w:rPr>
+          <w:rFonts w:ascii="Calibri" w:cs="Calibri" w:eastAsia="Calibri" w:hAnsi="Calibri"/>
+          <w:sz w:val="24"/>
+          <w:szCs w:val="24"/>
+        </w:rPr>
+      </w:pPr>
+      <w:r>
+        <w:rPr>
+          <w:rtl w:val="0"/>
+        </w:rPr>
+      </w:r>
+    </w:p>
+    <w:p>
+      <w:pPr>
         <w:spacing w:after="160" w:line="259" w:lineRule="auto"/>
         <w:ind w:left="0" w:firstLine="0"/>
         <w:rPr>
@@ -5537,7 +6231,334 @@
           <w:rtl w:val="0"/>
         </w:rPr>
         <w:tab/>
-        <w:t xml:space="preserve">No se añaden costes personales debido a que no ha sido necesario aplicar gastos a nada más, al trabajar en la propia Universidad.</w:t>
+        <w:t xml:space="preserve">Se ha establecido un </w:t>
+      </w:r>
+      <w:r>
+        <w:rPr>
+          <w:rFonts w:ascii="Calibri" w:cs="Calibri" w:eastAsia="Calibri" w:hAnsi="Calibri"/>
+          <w:b w:val="1"/>
+          <w:sz w:val="24"/>
+          <w:szCs w:val="24"/>
+          <w:rtl w:val="0"/>
+        </w:rPr>
+        <w:t xml:space="preserve">modelo de amortización lineal a 3 años (36 meses)</w:t>
+      </w:r>
+      <w:r>
+        <w:rPr>
+          <w:rFonts w:ascii="Calibri" w:cs="Calibri" w:eastAsia="Calibri" w:hAnsi="Calibri"/>
+          <w:sz w:val="24"/>
+          <w:szCs w:val="24"/>
+          <w:rtl w:val="0"/>
+        </w:rPr>
+        <w:t xml:space="preserve"> con el que cuantificar la devaluación del equipo informático empleado en el desarrollo del proyecto. Si contamos con un </w:t>
+      </w:r>
+      <w:r>
+        <w:rPr>
+          <w:rFonts w:ascii="Calibri" w:cs="Calibri" w:eastAsia="Calibri" w:hAnsi="Calibri"/>
+          <w:b w:val="1"/>
+          <w:sz w:val="24"/>
+          <w:szCs w:val="24"/>
+          <w:rtl w:val="0"/>
+        </w:rPr>
+        <w:t xml:space="preserve">valor de adquisición </w:t>
+      </w:r>
+      <w:r>
+        <w:rPr>
+          <w:rFonts w:ascii="Calibri" w:cs="Calibri" w:eastAsia="Calibri" w:hAnsi="Calibri"/>
+          <w:sz w:val="24"/>
+          <w:szCs w:val="24"/>
+          <w:rtl w:val="0"/>
+        </w:rPr>
+        <w:t xml:space="preserve">de mi </w:t>
+      </w:r>
+      <w:r>
+        <w:rPr>
+          <w:rFonts w:ascii="Calibri" w:cs="Calibri" w:eastAsia="Calibri" w:hAnsi="Calibri"/>
+          <w:i w:val="1"/>
+          <w:sz w:val="24"/>
+          <w:szCs w:val="24"/>
+          <w:rtl w:val="0"/>
+        </w:rPr>
+        <w:t xml:space="preserve">setup</w:t>
+      </w:r>
+      <w:r>
+        <w:rPr>
+          <w:rFonts w:ascii="Calibri" w:cs="Calibri" w:eastAsia="Calibri" w:hAnsi="Calibri"/>
+          <w:sz w:val="24"/>
+          <w:szCs w:val="24"/>
+          <w:rtl w:val="0"/>
+        </w:rPr>
+        <w:t xml:space="preserve"> de </w:t>
+      </w:r>
+      <w:r>
+        <w:rPr>
+          <w:rFonts w:ascii="Calibri" w:cs="Calibri" w:eastAsia="Calibri" w:hAnsi="Calibri"/>
+          <w:b w:val="1"/>
+          <w:sz w:val="24"/>
+          <w:szCs w:val="24"/>
+          <w:rtl w:val="0"/>
+        </w:rPr>
+        <w:t xml:space="preserve">1300€, </w:t>
+      </w:r>
+      <w:r>
+        <w:rPr>
+          <w:rFonts w:ascii="Calibri" w:cs="Calibri" w:eastAsia="Calibri" w:hAnsi="Calibri"/>
+          <w:sz w:val="24"/>
+          <w:szCs w:val="24"/>
+          <w:rtl w:val="0"/>
+        </w:rPr>
+        <w:t xml:space="preserve">el cual será empleado durante los </w:t>
+      </w:r>
+      <w:r>
+        <w:rPr>
+          <w:rFonts w:ascii="Calibri" w:cs="Calibri" w:eastAsia="Calibri" w:hAnsi="Calibri"/>
+          <w:sz w:val="24"/>
+          <w:szCs w:val="24"/>
+          <w:u w:val="single"/>
+          <w:rtl w:val="0"/>
+        </w:rPr>
+        <w:t xml:space="preserve">cuatro meses</w:t>
+      </w:r>
+      <w:r>
+        <w:rPr>
+          <w:rFonts w:ascii="Calibri" w:cs="Calibri" w:eastAsia="Calibri" w:hAnsi="Calibri"/>
+          <w:sz w:val="24"/>
+          <w:szCs w:val="24"/>
+          <w:rtl w:val="0"/>
+        </w:rPr>
+        <w:t xml:space="preserve"> que dura el proyecto, podemos obtener el coeficiente de amortización lineal asociado al coste total del </w:t>
+      </w:r>
+      <w:r>
+        <w:rPr>
+          <w:rFonts w:ascii="Calibri" w:cs="Calibri" w:eastAsia="Calibri" w:hAnsi="Calibri"/>
+          <w:i w:val="1"/>
+          <w:sz w:val="24"/>
+          <w:szCs w:val="24"/>
+          <w:rtl w:val="0"/>
+        </w:rPr>
+        <w:t xml:space="preserve">setup</w:t>
+      </w:r>
+      <w:r>
+        <w:rPr>
+          <w:rFonts w:ascii="Calibri" w:cs="Calibri" w:eastAsia="Calibri" w:hAnsi="Calibri"/>
+          <w:sz w:val="24"/>
+          <w:szCs w:val="24"/>
+          <w:rtl w:val="0"/>
+        </w:rPr>
+        <w:t xml:space="preserve"> siguiendo la siguiente fórmula: </w:t>
+      </w:r>
+    </w:p>
+    <w:p>
+      <w:pPr>
+        <w:spacing w:after="160" w:line="372.96" w:lineRule="auto"/>
+        <w:jc w:val="both"/>
+        <w:rPr>
+          <w:rFonts w:ascii="Calibri" w:cs="Calibri" w:eastAsia="Calibri" w:hAnsi="Calibri"/>
+          <w:sz w:val="24"/>
+          <w:szCs w:val="24"/>
+        </w:rPr>
+      </w:pPr>
+      <w:r>
+        <w:rPr>
+          <w:rFonts w:ascii="Calibri" w:cs="Calibri" w:eastAsia="Calibri" w:hAnsi="Calibri"/>
+          <w:b w:val="1"/>
+          <w:i w:val="1"/>
+          <w:sz w:val="24"/>
+          <w:szCs w:val="24"/>
+          <w:rtl w:val="0"/>
+        </w:rPr>
+        <w:t xml:space="preserve">Amortización anual = Valor de adquisición * coeficiente(%)</w:t>
+      </w:r>
+      <w:r>
+        <w:rPr>
+          <w:rFonts w:ascii="Calibri" w:cs="Calibri" w:eastAsia="Calibri" w:hAnsi="Calibri"/>
+          <w:sz w:val="24"/>
+          <w:szCs w:val="24"/>
+          <w:rtl w:val="0"/>
+        </w:rPr>
+        <w:t xml:space="preserve"> </w:t>
+      </w:r>
+    </w:p>
+    <w:p>
+      <w:pPr>
+        <w:spacing w:after="160" w:line="372.96" w:lineRule="auto"/>
+        <w:jc w:val="both"/>
+        <w:rPr>
+          <w:rFonts w:ascii="Calibri" w:cs="Calibri" w:eastAsia="Calibri" w:hAnsi="Calibri"/>
+          <w:b w:val="1"/>
+          <w:sz w:val="24"/>
+          <w:szCs w:val="24"/>
+        </w:rPr>
+      </w:pPr>
+      <w:r>
+        <w:rPr>
+          <w:rFonts w:ascii="Calibri" w:cs="Calibri" w:eastAsia="Calibri" w:hAnsi="Calibri"/>
+          <w:b w:val="1"/>
+          <w:sz w:val="24"/>
+          <w:szCs w:val="24"/>
+          <w:rtl w:val="0"/>
+        </w:rPr>
+        <w:t xml:space="preserve">4 meses</w:t>
+      </w:r>
+      <w:r>
+        <w:rPr>
+          <w:rFonts w:ascii="Calibri" w:cs="Calibri" w:eastAsia="Calibri" w:hAnsi="Calibri"/>
+          <w:sz w:val="24"/>
+          <w:szCs w:val="24"/>
+          <w:rtl w:val="0"/>
+        </w:rPr>
+        <w:t xml:space="preserve"> representan el </w:t>
+      </w:r>
+      <w:r>
+        <w:rPr>
+          <w:rFonts w:ascii="Calibri" w:cs="Calibri" w:eastAsia="Calibri" w:hAnsi="Calibri"/>
+          <w:b w:val="1"/>
+          <w:sz w:val="24"/>
+          <w:szCs w:val="24"/>
+          <w:rtl w:val="0"/>
+        </w:rPr>
+        <w:t xml:space="preserve">11%</w:t>
+      </w:r>
+      <w:r>
+        <w:rPr>
+          <w:rFonts w:ascii="Calibri" w:cs="Calibri" w:eastAsia="Calibri" w:hAnsi="Calibri"/>
+          <w:sz w:val="24"/>
+          <w:szCs w:val="24"/>
+          <w:rtl w:val="0"/>
+        </w:rPr>
+        <w:t xml:space="preserve"> aproximadamente sobre la vida útil del equipo informático</w:t>
+      </w:r>
+      <w:r>
+        <w:rPr>
+          <w:rFonts w:ascii="Calibri" w:cs="Calibri" w:eastAsia="Calibri" w:hAnsi="Calibri"/>
+          <w:b w:val="1"/>
+          <w:sz w:val="24"/>
+          <w:szCs w:val="24"/>
+          <w:rtl w:val="0"/>
+        </w:rPr>
+        <w:t xml:space="preserve"> (36 meses).</w:t>
+      </w:r>
+    </w:p>
+    <w:p>
+      <w:pPr>
+        <w:spacing w:after="160" w:line="372.96" w:lineRule="auto"/>
+        <w:jc w:val="both"/>
+        <w:rPr>
+          <w:rFonts w:ascii="Calibri" w:cs="Calibri" w:eastAsia="Calibri" w:hAnsi="Calibri"/>
+          <w:sz w:val="24"/>
+          <w:szCs w:val="24"/>
+        </w:rPr>
+      </w:pPr>
+      <w:r>
+        <w:rPr>
+          <w:rFonts w:ascii="Calibri" w:cs="Calibri" w:eastAsia="Calibri" w:hAnsi="Calibri"/>
+          <w:sz w:val="24"/>
+          <w:szCs w:val="24"/>
+          <w:rtl w:val="0"/>
+        </w:rPr>
+        <w:t xml:space="preserve">Aplicando el coeficiente de amortización sobre coste individual en bruto obtenido justo antes tenemos el presupuesto individual final:</w:t>
+      </w:r>
+    </w:p>
+    <w:p>
+      <w:pPr>
+        <w:spacing w:after="160" w:line="259" w:lineRule="auto"/>
+        <w:jc w:val="both"/>
+        <w:rPr>
+          <w:rFonts w:ascii="Calibri" w:cs="Calibri" w:eastAsia="Calibri" w:hAnsi="Calibri"/>
+          <w:sz w:val="24"/>
+          <w:szCs w:val="24"/>
+        </w:rPr>
+      </w:pPr>
+      <w:r>
+        <w:rPr>
+          <w:rFonts w:ascii="Calibri" w:cs="Calibri" w:eastAsia="Calibri" w:hAnsi="Calibri"/>
+          <w:b w:val="1"/>
+          <w:sz w:val="24"/>
+          <w:szCs w:val="24"/>
+          <w:rtl w:val="0"/>
+        </w:rPr>
+        <w:t xml:space="preserve">11%</w:t>
+      </w:r>
+      <w:r>
+        <w:rPr>
+          <w:rFonts w:ascii="Calibri" w:cs="Calibri" w:eastAsia="Calibri" w:hAnsi="Calibri"/>
+          <w:sz w:val="24"/>
+          <w:szCs w:val="24"/>
+          <w:rtl w:val="0"/>
+        </w:rPr>
+        <w:t xml:space="preserve"> de </w:t>
+      </w:r>
+      <w:r>
+        <w:rPr>
+          <w:rFonts w:ascii="Calibri" w:cs="Calibri" w:eastAsia="Calibri" w:hAnsi="Calibri"/>
+          <w:b w:val="1"/>
+          <w:sz w:val="24"/>
+          <w:szCs w:val="24"/>
+          <w:rtl w:val="0"/>
+        </w:rPr>
+        <w:t xml:space="preserve">293,67€</w:t>
+      </w:r>
+      <w:r>
+        <w:rPr>
+          <w:rFonts w:ascii="Calibri" w:cs="Calibri" w:eastAsia="Calibri" w:hAnsi="Calibri"/>
+          <w:sz w:val="24"/>
+          <w:szCs w:val="24"/>
+          <w:rtl w:val="0"/>
+        </w:rPr>
+        <w:t xml:space="preserve"> son </w:t>
+      </w:r>
+      <w:r>
+        <w:rPr>
+          <w:rFonts w:ascii="Calibri" w:cs="Calibri" w:eastAsia="Calibri" w:hAnsi="Calibri"/>
+          <w:b w:val="1"/>
+          <w:sz w:val="24"/>
+          <w:szCs w:val="24"/>
+          <w:rtl w:val="0"/>
+        </w:rPr>
+        <w:t xml:space="preserve">32,31€</w:t>
+      </w:r>
+      <w:r>
+        <w:rPr>
+          <w:rFonts w:ascii="Calibri" w:cs="Calibri" w:eastAsia="Calibri" w:hAnsi="Calibri"/>
+          <w:sz w:val="24"/>
+          <w:szCs w:val="24"/>
+          <w:rtl w:val="0"/>
+        </w:rPr>
+        <w:t xml:space="preserve"> por lo que el </w:t>
+      </w:r>
+      <w:r>
+        <w:rPr>
+          <w:rFonts w:ascii="Calibri" w:cs="Calibri" w:eastAsia="Calibri" w:hAnsi="Calibri"/>
+          <w:b w:val="1"/>
+          <w:sz w:val="24"/>
+          <w:szCs w:val="24"/>
+          <w:rtl w:val="0"/>
+        </w:rPr>
+        <w:t xml:space="preserve">presupuesto final</w:t>
+      </w:r>
+      <w:r>
+        <w:rPr>
+          <w:rFonts w:ascii="Calibri" w:cs="Calibri" w:eastAsia="Calibri" w:hAnsi="Calibri"/>
+          <w:sz w:val="24"/>
+          <w:szCs w:val="24"/>
+          <w:rtl w:val="0"/>
+        </w:rPr>
+        <w:t xml:space="preserve"> es de </w:t>
+      </w:r>
+      <w:r>
+        <w:rPr>
+          <w:rFonts w:ascii="Calibri" w:cs="Calibri" w:eastAsia="Calibri" w:hAnsi="Calibri"/>
+          <w:b w:val="1"/>
+          <w:sz w:val="24"/>
+          <w:szCs w:val="24"/>
+          <w:rtl w:val="0"/>
+        </w:rPr>
+        <w:t xml:space="preserve">325,98€</w:t>
+      </w:r>
+      <w:r>
+        <w:rPr>
+          <w:rtl w:val="0"/>
+        </w:rPr>
       </w:r>
     </w:p>
     <w:p>
@@ -5753,8 +6774,121 @@
       </w:rPr>
     </w:lvl>
   </w:abstractNum>
+  <w:abstractNum w:abstractNumId="2">
+    <w:lvl w:ilvl="0">
+      <w:start w:val="1"/>
+      <w:numFmt w:val="bullet"/>
+      <w:lvlText w:val="●"/>
+      <w:lvlJc w:val="left"/>
+      <w:pPr>
+        <w:ind w:left="1068" w:hanging="360"/>
+      </w:pPr>
+      <w:rPr>
+        <w:rFonts w:ascii="Noto Sans Symbols" w:cs="Noto Sans Symbols" w:eastAsia="Noto Sans Symbols" w:hAnsi="Noto Sans Symbols"/>
+      </w:rPr>
+    </w:lvl>
+    <w:lvl w:ilvl="1">
+      <w:start w:val="1"/>
+      <w:numFmt w:val="bullet"/>
+      <w:lvlText w:val="o"/>
+      <w:lvlJc w:val="left"/>
+      <w:pPr>
+        <w:ind w:left="1788" w:hanging="360"/>
+      </w:pPr>
+      <w:rPr>
+        <w:rFonts w:ascii="Courier New" w:cs="Courier New" w:eastAsia="Courier New" w:hAnsi="Courier New"/>
+      </w:rPr>
+    </w:lvl>
+    <w:lvl w:ilvl="2">
+      <w:start w:val="1"/>
+      <w:numFmt w:val="bullet"/>
+      <w:lvlText w:val="▪"/>
+      <w:lvlJc w:val="left"/>
+      <w:pPr>
+        <w:ind w:left="2508" w:hanging="360"/>
+      </w:pPr>
+      <w:rPr>
+        <w:rFonts w:ascii="Noto Sans Symbols" w:cs="Noto Sans Symbols" w:eastAsia="Noto Sans Symbols" w:hAnsi="Noto Sans Symbols"/>
+      </w:rPr>
+    </w:lvl>
+    <w:lvl w:ilvl="3">
+      <w:start w:val="1"/>
+      <w:numFmt w:val="bullet"/>
+      <w:lvlText w:val="●"/>
+      <w:lvlJc w:val="left"/>
+      <w:pPr>
+        <w:ind w:left="3228" w:hanging="360"/>
+      </w:pPr>
+      <w:rPr>
+        <w:rFonts w:ascii="Noto Sans Symbols" w:cs="Noto Sans Symbols" w:eastAsia="Noto Sans Symbols" w:hAnsi="Noto Sans Symbols"/>
+      </w:rPr>
+    </w:lvl>
+    <w:lvl w:ilvl="4">
+      <w:start w:val="1"/>
+      <w:numFmt w:val="bullet"/>
+      <w:lvlText w:val="o"/>
+      <w:lvlJc w:val="left"/>
+      <w:pPr>
+        <w:ind w:left="3948" w:hanging="360"/>
+      </w:pPr>
+      <w:rPr>
+        <w:rFonts w:ascii="Courier New" w:cs="Courier New" w:eastAsia="Courier New" w:hAnsi="Courier New"/>
+      </w:rPr>
+    </w:lvl>
+    <w:lvl w:ilvl="5">
+      <w:start w:val="1"/>
+      <w:numFmt w:val="bullet"/>
+      <w:lvlText w:val="▪"/>
+      <w:lvlJc w:val="left"/>
+      <w:pPr>
+        <w:ind w:left="4668" w:hanging="360"/>
+      </w:pPr>
+      <w:rPr>
+        <w:rFonts w:ascii="Noto Sans Symbols" w:cs="Noto Sans Symbols" w:eastAsia="Noto Sans Symbols" w:hAnsi="Noto Sans Symbols"/>
+      </w:rPr>
+    </w:lvl>
+    <w:lvl w:ilvl="6">
+      <w:start w:val="1"/>
+      <w:numFmt w:val="bullet"/>
+      <w:lvlText w:val="●"/>
+      <w:lvlJc w:val="left"/>
+      <w:pPr>
+        <w:ind w:left="5388" w:hanging="360"/>
+      </w:pPr>
+      <w:rPr>
+        <w:rFonts w:ascii="Noto Sans Symbols" w:cs="Noto Sans Symbols" w:eastAsia="Noto Sans Symbols" w:hAnsi="Noto Sans Symbols"/>
+      </w:rPr>
+    </w:lvl>
+    <w:lvl w:ilvl="7">
+      <w:start w:val="1"/>
+      <w:numFmt w:val="bullet"/>
+      <w:lvlText w:val="o"/>
+      <w:lvlJc w:val="left"/>
+      <w:pPr>
+        <w:ind w:left="6108" w:hanging="360"/>
+      </w:pPr>
+      <w:rPr>
+        <w:rFonts w:ascii="Courier New" w:cs="Courier New" w:eastAsia="Courier New" w:hAnsi="Courier New"/>
+      </w:rPr>
+    </w:lvl>
+    <w:lvl w:ilvl="8">
+      <w:start w:val="1"/>
+      <w:numFmt w:val="bullet"/>
+      <w:lvlText w:val="▪"/>
+      <w:lvlJc w:val="left"/>
+      <w:pPr>
+        <w:ind w:left="6828" w:hanging="360"/>
+      </w:pPr>
+      <w:rPr>
+        <w:rFonts w:ascii="Noto Sans Symbols" w:cs="Noto Sans Symbols" w:eastAsia="Noto Sans Symbols" w:hAnsi="Noto Sans Symbols"/>
+      </w:rPr>
+    </w:lvl>
+  </w:abstractNum>
   <w:num w:numId="1">
     <w:abstractNumId w:val="1"/>
+  </w:num>
+  <w:num w:numId="2">
+    <w:abstractNumId w:val="2"/>
   </w:num>
 </w:numbering>
 </file>
@@ -6580,6 +7714,19 @@
       </w:tblCellMar>
     </w:tblPr>
   </w:style>
+  <w:style w:type="table" w:styleId="Table8">
+    <w:basedOn w:val="TableNormal"/>
+    <w:tblPr>
+      <w:tblStyleRowBandSize w:val="1"/>
+      <w:tblStyleColBandSize w:val="1"/>
+      <w:tblCellMar>
+        <w:top w:w="100.0" w:type="dxa"/>
+        <w:left w:w="100.0" w:type="dxa"/>
+        <w:bottom w:w="100.0" w:type="dxa"/>
+        <w:right w:w="100.0" w:type="dxa"/>
+      </w:tblCellMar>
+    </w:tblPr>
+  </w:style>
 </w:styles>
 </file>
 
@@ -6905,7 +8052,7 @@
 
 <file path=customXML/item1.xml><?xml version="1.0" encoding="utf-8"?>
 <go:gDocsCustomXmlDataStorage xmlns:go="http://customooxmlschemas.google.com/" xmlns:r="http://schemas.openxmlformats.org/officeDocument/2006/relationships" uri="GoogleDocsCustomDataVersion2">
-  <go:docsCustomData xmlns:go="http://customooxmlschemas.google.com/" roundtripDataSignature="AMtx7mhNQCaf7/a8PMq7rsGkoiTh5QFe7g==">CgMxLjAyCGguZ2pkZ3hzMgloLjMwajB6bGwyCWguMWZvYjl0ZTIJaC4zem55c2g3MghoLnR5amN3dDgAciExYnphM0R0NTlISEFlWnlYSkRuUlhsdmVRQ3VvZDVzR0Q=</go:docsCustomData>
+  <go:docsCustomData xmlns:go="http://customooxmlschemas.google.com/" roundtripDataSignature="AMtx7mgOzh3DswjKBZJkThg8fDllgQy4iQ==">CgMxLjAyCGguZ2pkZ3hzMgloLjMwajB6bGwyCWguMWZvYjl0ZTIJaC4zem55c2g3MghoLnR5amN3dDgAciExSEQ2Q3kwNW81d0kzX2Y3aHJDN1JmZUNJUFpPQ0Zsc00=</go:docsCustomData>
 </go:gDocsCustomXmlDataStorage>
 </file>
 
